--- a/BCI - Batch2 - Day8 - Lab5.docx
+++ b/BCI - Batch2 - Day8 - Lab5.docx
@@ -34,16 +34,23 @@
             <w:spacing w:before="0" w:beforeLines="0" w:after="0" w:afterLines="0" w:line="240" w:lineRule="auto"/>
             <w:ind w:left="0" w:leftChars="0" w:right="0" w:rightChars="0" w:firstLine="0" w:firstLineChars="0"/>
             <w:jc w:val="center"/>
+            <w:rPr>
+              <w:rFonts w:hint="default"/>
+              <w:lang w:val="en-US"/>
+            </w:rPr>
           </w:pPr>
+          <w:r>
+            <w:rPr>
+              <w:rFonts w:hint="eastAsia" w:ascii="宋体" w:hAnsi="宋体" w:eastAsia="宋体" w:cstheme="minorBidi"/>
+              <w:kern w:val="2"/>
+              <w:sz w:val="21"/>
+              <w:szCs w:val="24"/>
+              <w:lang w:val="en-US" w:eastAsia="zh-CN" w:bidi="ar-SA"/>
+            </w:rPr>
+            <w:t>Content</w:t>
+          </w:r>
           <w:bookmarkStart w:id="10" w:name="_GoBack"/>
           <w:bookmarkEnd w:id="10"/>
-          <w:r>
-            <w:rPr>
-              <w:rFonts w:ascii="宋体" w:hAnsi="宋体" w:eastAsia="宋体"/>
-              <w:sz w:val="21"/>
-            </w:rPr>
-            <w:t>目录</w:t>
-          </w:r>
         </w:p>
         <w:p>
           <w:pPr>
@@ -1485,6 +1492,7 @@
     <w:p>
       <w:pPr>
         <w:numPr>
+          <w:ilvl w:val="0"/>
           <w:numId w:val="0"/>
         </w:numPr>
         <w:rPr>
@@ -1503,6 +1511,7 @@
     <w:p>
       <w:pPr>
         <w:numPr>
+          <w:ilvl w:val="0"/>
           <w:numId w:val="0"/>
         </w:numPr>
         <w:rPr>
@@ -1576,6 +1585,7 @@
     <w:p>
       <w:pPr>
         <w:numPr>
+          <w:ilvl w:val="0"/>
           <w:numId w:val="0"/>
         </w:numPr>
       </w:pPr>
@@ -1669,6 +1679,7 @@
     <w:p>
       <w:pPr>
         <w:numPr>
+          <w:ilvl w:val="0"/>
           <w:numId w:val="0"/>
         </w:numPr>
         <w:rPr>
@@ -1699,6 +1710,7 @@
     <w:p>
       <w:pPr>
         <w:numPr>
+          <w:ilvl w:val="0"/>
           <w:numId w:val="0"/>
         </w:numPr>
         <w:rPr>
@@ -1710,6 +1722,7 @@
     <w:p>
       <w:pPr>
         <w:numPr>
+          <w:ilvl w:val="0"/>
           <w:numId w:val="0"/>
         </w:numPr>
         <w:rPr>
@@ -1955,6 +1968,7 @@
     <w:p>
       <w:pPr>
         <w:numPr>
+          <w:ilvl w:val="0"/>
           <w:numId w:val="0"/>
         </w:numPr>
         <w:ind w:leftChars="0"/>
@@ -2006,6 +2020,7 @@
     <w:p>
       <w:pPr>
         <w:numPr>
+          <w:ilvl w:val="0"/>
           <w:numId w:val="0"/>
         </w:numPr>
         <w:ind w:leftChars="0"/>
@@ -2025,6 +2040,7 @@
     <w:p>
       <w:pPr>
         <w:numPr>
+          <w:ilvl w:val="0"/>
           <w:numId w:val="0"/>
         </w:numPr>
         <w:ind w:leftChars="0"/>
@@ -2057,6 +2073,7 @@
     <w:p>
       <w:pPr>
         <w:numPr>
+          <w:ilvl w:val="0"/>
           <w:numId w:val="0"/>
         </w:numPr>
         <w:ind w:leftChars="0"/>
@@ -2454,6 +2471,7 @@
     <w:p>
       <w:pPr>
         <w:numPr>
+          <w:ilvl w:val="0"/>
           <w:numId w:val="0"/>
         </w:numPr>
         <w:ind w:leftChars="0"/>
@@ -2965,6 +2983,7 @@
     <w:p>
       <w:pPr>
         <w:numPr>
+          <w:ilvl w:val="0"/>
           <w:numId w:val="0"/>
         </w:numPr>
         <w:ind w:leftChars="0"/>
@@ -3629,6 +3648,7 @@
       <w:pPr>
         <w:widowControl w:val="0"/>
         <w:numPr>
+          <w:ilvl w:val="0"/>
           <w:numId w:val="0"/>
         </w:numPr>
         <w:jc w:val="both"/>
@@ -3681,6 +3701,7 @@
       <w:pPr>
         <w:widowControl w:val="0"/>
         <w:numPr>
+          <w:ilvl w:val="0"/>
           <w:numId w:val="0"/>
         </w:numPr>
         <w:jc w:val="both"/>
@@ -3787,6 +3808,7 @@
       <w:pPr>
         <w:widowControl w:val="0"/>
         <w:numPr>
+          <w:ilvl w:val="0"/>
           <w:numId w:val="0"/>
         </w:numPr>
         <w:jc w:val="both"/>
@@ -3839,6 +3861,7 @@
       <w:pPr>
         <w:widowControl w:val="0"/>
         <w:numPr>
+          <w:ilvl w:val="0"/>
           <w:numId w:val="0"/>
         </w:numPr>
         <w:jc w:val="both"/>
@@ -3870,6 +3893,7 @@
       <w:pPr>
         <w:widowControl w:val="0"/>
         <w:numPr>
+          <w:ilvl w:val="0"/>
           <w:numId w:val="0"/>
         </w:numPr>
         <w:ind w:leftChars="0"/>
@@ -3884,6 +3908,7 @@
       <w:pPr>
         <w:widowControl w:val="0"/>
         <w:numPr>
+          <w:ilvl w:val="0"/>
           <w:numId w:val="0"/>
         </w:numPr>
         <w:ind w:leftChars="0"/>
@@ -3936,6 +3961,7 @@
     <w:p>
       <w:pPr>
         <w:numPr>
+          <w:ilvl w:val="0"/>
           <w:numId w:val="0"/>
         </w:numPr>
         <w:rPr>
@@ -3966,6 +3992,7 @@
     <w:p>
       <w:pPr>
         <w:numPr>
+          <w:ilvl w:val="0"/>
           <w:numId w:val="0"/>
         </w:numPr>
         <w:rPr>
@@ -4203,6 +4230,7 @@
     <w:p>
       <w:pPr>
         <w:numPr>
+          <w:ilvl w:val="0"/>
           <w:numId w:val="0"/>
         </w:numPr>
         <w:ind w:leftChars="0"/>
@@ -4215,6 +4243,7 @@
     <w:p>
       <w:pPr>
         <w:numPr>
+          <w:ilvl w:val="0"/>
           <w:numId w:val="0"/>
         </w:numPr>
         <w:ind w:leftChars="0"/>
@@ -4234,6 +4263,7 @@
     <w:p>
       <w:pPr>
         <w:numPr>
+          <w:ilvl w:val="0"/>
           <w:numId w:val="0"/>
         </w:numPr>
         <w:ind w:leftChars="0"/>
